--- a/Session 05-Ex 08.docx
+++ b/Session 05-Ex 08.docx
@@ -11,12 +11,13 @@
       <w:r>
         <w:rPr>
           <w:noProof/>
+          <w:lang w:val="vi-VN"/>
         </w:rPr>
         <w:drawing>
-          <wp:inline distT="0" distB="0" distL="0" distR="0" wp14:anchorId="196AEE75" wp14:editId="32AAA3F9">
-            <wp:extent cx="5534025" cy="5534025"/>
-            <wp:effectExtent l="0" t="0" r="9525" b="9525"/>
-            <wp:docPr id="622889199" name="Picture 1" descr="A diagram of a computer&#10;&#10;AI-generated content may be incorrect."/>
+          <wp:inline distT="0" distB="0" distL="0" distR="0" wp14:anchorId="1EEE23D9" wp14:editId="688E4AF6">
+            <wp:extent cx="5943600" cy="3696970"/>
+            <wp:effectExtent l="0" t="0" r="0" b="0"/>
+            <wp:docPr id="350546767" name="Picture 1" descr="A diagram of a network&#10;&#10;AI-generated content may be incorrect."/>
             <wp:cNvGraphicFramePr>
               <a:graphicFrameLocks xmlns:a="http://schemas.openxmlformats.org/drawingml/2006/main" noChangeAspect="1"/>
             </wp:cNvGraphicFramePr>
@@ -24,7 +25,7 @@
               <a:graphicData uri="http://schemas.openxmlformats.org/drawingml/2006/picture">
                 <pic:pic xmlns:pic="http://schemas.openxmlformats.org/drawingml/2006/picture">
                   <pic:nvPicPr>
-                    <pic:cNvPr id="622889199" name="Picture 1" descr="A diagram of a computer&#10;&#10;AI-generated content may be incorrect."/>
+                    <pic:cNvPr id="350546767" name="Picture 1" descr="A diagram of a network&#10;&#10;AI-generated content may be incorrect."/>
                     <pic:cNvPicPr/>
                   </pic:nvPicPr>
                   <pic:blipFill>
@@ -42,7 +43,7 @@
                   <pic:spPr>
                     <a:xfrm>
                       <a:off x="0" y="0"/>
-                      <a:ext cx="5534025" cy="5534025"/>
+                      <a:ext cx="5943600" cy="3696970"/>
                     </a:xfrm>
                     <a:prstGeom prst="rect">
                       <a:avLst/>
@@ -878,7 +879,6 @@
           <w:sz w:val="32"/>
           <w:szCs w:val="32"/>
         </w:rPr>
-        <w:lastRenderedPageBreak/>
         <w:t xml:space="preserve">Laptop, </w:t>
       </w:r>
       <w:proofErr w:type="spellStart"/>
@@ -1741,6 +1741,7 @@
           <w:sz w:val="32"/>
           <w:szCs w:val="32"/>
         </w:rPr>
+        <w:lastRenderedPageBreak/>
         <w:t xml:space="preserve">Router </w:t>
       </w:r>
       <w:proofErr w:type="spellStart"/>
@@ -4857,6 +4858,7 @@
   <w:style w:type="character" w:default="1" w:styleId="DefaultParagraphFont">
     <w:name w:val="Default Paragraph Font"/>
     <w:uiPriority w:val="1"/>
+    <w:semiHidden/>
     <w:unhideWhenUsed/>
   </w:style>
   <w:style w:type="table" w:default="1" w:styleId="TableNormal">
